--- a/文档/合同管理系统详细设计文档.docx
+++ b/文档/合同管理系统详细设计文档.docx
@@ -2,26 +2,530 @@
 <file path=word/document.xml><?xml version="1.0" encoding="utf-8"?>
 <w:document xmlns:wpc="http://schemas.microsoft.com/office/word/2010/wordprocessingCanvas" xmlns:mc="http://schemas.openxmlformats.org/markup-compatibility/2006" xmlns:o="urn:schemas-microsoft-com:office:office" xmlns:r="http://schemas.openxmlformats.org/officeDocument/2006/relationships" xmlns:m="http://schemas.openxmlformats.org/officeDocument/2006/math" xmlns:v="urn:schemas-microsoft-com:vml" xmlns:wp14="http://schemas.microsoft.com/office/word/2010/wordprocessingDrawing" xmlns:wp="http://schemas.openxmlformats.org/drawingml/2006/wordprocessingDrawing" xmlns:w="http://schemas.openxmlformats.org/wordprocessingml/2006/main" xmlns:w14="http://schemas.microsoft.com/office/word/2010/wordml" xmlns:w10="urn:schemas-microsoft-com:office:word" xmlns:w15="http://schemas.microsoft.com/office/word/2012/wordml" xmlns:wpg="http://schemas.microsoft.com/office/word/2010/wordprocessingGroup" xmlns:wpi="http://schemas.microsoft.com/office/word/2010/wordprocessingInk" xmlns:wne="http://schemas.microsoft.com/office/word/2006/wordml" xmlns:wps="http://schemas.microsoft.com/office/word/2010/wordprocessingShape" xmlns:wpsCustomData="http://www.wps.cn/officeDocument/2013/wpsCustomData" mc:Ignorable="w14 w15 wp14">
   <w:body>
+    <w:p/>
+    <w:p/>
+    <w:p>
+      <w:pPr>
+        <w:jc w:val="center"/>
+      </w:pPr>
+    </w:p>
+    <w:p>
+      <w:pPr>
+        <w:jc w:val="center"/>
+      </w:pPr>
+      <w:r>
+        <w:rPr>
+          <w:rFonts w:hint="eastAsia"/>
+        </w:rPr>
+        <w:drawing>
+          <wp:inline distT="0" distB="0" distL="0" distR="0">
+            <wp:extent cx="3133725" cy="666750"/>
+            <wp:effectExtent l="0" t="0" r="9525" b="0"/>
+            <wp:docPr id="1" name="图片 1" descr="bjtu"/>
+            <wp:cNvGraphicFramePr>
+              <a:graphicFrameLocks xmlns:a="http://schemas.openxmlformats.org/drawingml/2006/main" noChangeAspect="1"/>
+            </wp:cNvGraphicFramePr>
+            <a:graphic xmlns:a="http://schemas.openxmlformats.org/drawingml/2006/main">
+              <a:graphicData uri="http://schemas.openxmlformats.org/drawingml/2006/picture">
+                <pic:pic xmlns:pic="http://schemas.openxmlformats.org/drawingml/2006/picture">
+                  <pic:nvPicPr>
+                    <pic:cNvPr id="1" name="图片 1" descr="bjtu"/>
+                    <pic:cNvPicPr>
+                      <a:picLocks noChangeAspect="1" noChangeArrowheads="1"/>
+                    </pic:cNvPicPr>
+                  </pic:nvPicPr>
+                  <pic:blipFill>
+                    <a:blip r:embed="rId6">
+                      <a:extLst>
+                        <a:ext uri="{28A0092B-C50C-407E-A947-70E740481C1C}">
+                          <a14:useLocalDpi xmlns:a14="http://schemas.microsoft.com/office/drawing/2010/main" val="0"/>
+                        </a:ext>
+                      </a:extLst>
+                    </a:blip>
+                    <a:srcRect/>
+                    <a:stretch>
+                      <a:fillRect/>
+                    </a:stretch>
+                  </pic:blipFill>
+                  <pic:spPr>
+                    <a:xfrm>
+                      <a:off x="0" y="0"/>
+                      <a:ext cx="3133725" cy="666750"/>
+                    </a:xfrm>
+                    <a:prstGeom prst="rect">
+                      <a:avLst/>
+                    </a:prstGeom>
+                    <a:noFill/>
+                    <a:ln>
+                      <a:noFill/>
+                    </a:ln>
+                  </pic:spPr>
+                </pic:pic>
+              </a:graphicData>
+            </a:graphic>
+          </wp:inline>
+        </w:drawing>
+      </w:r>
+    </w:p>
+    <w:p>
+      <w:pPr>
+        <w:jc w:val="center"/>
+      </w:pPr>
+    </w:p>
+    <w:p>
+      <w:pPr>
+        <w:jc w:val="center"/>
+      </w:pPr>
+    </w:p>
+    <w:p>
+      <w:pPr>
+        <w:jc w:val="center"/>
+      </w:pPr>
+    </w:p>
+    <w:p>
+      <w:pPr>
+        <w:jc w:val="center"/>
+      </w:pPr>
+    </w:p>
+    <w:p>
+      <w:pPr>
+        <w:jc w:val="center"/>
+      </w:pPr>
+    </w:p>
+    <w:p/>
+    <w:p>
+      <w:pPr>
+        <w:spacing w:before="120"/>
+        <w:jc w:val="center"/>
+        <w:rPr>
+          <w:rFonts w:eastAsia="隶书"/>
+          <w:b/>
+          <w:spacing w:val="40"/>
+          <w:sz w:val="72"/>
+        </w:rPr>
+      </w:pPr>
+      <w:r>
+        <w:rPr>
+          <w:rFonts w:hint="eastAsia" w:eastAsia="隶书"/>
+          <w:b/>
+          <w:spacing w:val="40"/>
+          <w:sz w:val="72"/>
+        </w:rPr>
+        <w:t>合同管理系统项目可行性报告</w:t>
+      </w:r>
+    </w:p>
+    <w:p>
+      <w:pPr>
+        <w:spacing w:before="120" w:after="240"/>
+        <w:jc w:val="center"/>
+        <w:rPr>
+          <w:rFonts w:eastAsia="黑体"/>
+          <w:sz w:val="44"/>
+        </w:rPr>
+      </w:pPr>
+    </w:p>
     <w:p>
       <w:pPr>
         <w:rPr>
           <w:rFonts w:ascii="宋体" w:hAnsi="宋体"/>
-          <w:sz w:val="52"/>
+          <w:sz w:val="36"/>
+        </w:rPr>
+      </w:pPr>
+    </w:p>
+    <w:p>
+      <w:pPr>
+        <w:rPr>
+          <w:rFonts w:ascii="宋体" w:hAnsi="宋体"/>
+        </w:rPr>
+      </w:pPr>
+    </w:p>
+    <w:p>
+      <w:pPr>
+        <w:spacing w:line="300" w:lineRule="exact"/>
+        <w:jc w:val="center"/>
+        <w:rPr>
+          <w:rFonts w:ascii="宋体" w:hAnsi="宋体"/>
+          <w:b/>
+          <w:sz w:val="32"/>
+          <w:szCs w:val="32"/>
         </w:rPr>
       </w:pPr>
       <w:r>
         <w:rPr>
           <w:rFonts w:hint="eastAsia" w:ascii="宋体" w:hAnsi="宋体"/>
-          <w:sz w:val="52"/>
-        </w:rPr>
-        <w:t>五、详细设计说明书</w:t>
-      </w:r>
-    </w:p>
-    <w:p>
-      <w:pPr>
+          <w:b/>
+          <w:sz w:val="32"/>
+          <w:szCs w:val="32"/>
+        </w:rPr>
+        <w:t>项目名称：__合同管理系统</w:t>
+      </w:r>
+      <w:r>
+        <w:rPr>
+          <w:rFonts w:hint="eastAsia" w:ascii="宋体" w:hAnsi="宋体"/>
+          <w:b/>
+          <w:sz w:val="32"/>
+          <w:szCs w:val="32"/>
+          <w:u w:val="single"/>
+        </w:rPr>
+        <w:t xml:space="preserve"> </w:t>
+      </w:r>
+      <w:r>
+        <w:rPr>
+          <w:rFonts w:hint="eastAsia" w:ascii="宋体" w:hAnsi="宋体"/>
+          <w:b/>
+          <w:sz w:val="32"/>
+          <w:szCs w:val="32"/>
+        </w:rPr>
+        <w:t>__</w:t>
+      </w:r>
+    </w:p>
+    <w:p>
+      <w:pPr>
+        <w:spacing w:line="300" w:lineRule="exact"/>
+        <w:jc w:val="center"/>
         <w:rPr>
           <w:rFonts w:ascii="宋体" w:hAnsi="宋体"/>
-          <w:sz w:val="52"/>
+          <w:b/>
+          <w:sz w:val="32"/>
+          <w:szCs w:val="32"/>
+        </w:rPr>
+      </w:pPr>
+    </w:p>
+    <w:p>
+      <w:pPr>
+        <w:spacing w:line="300" w:lineRule="exact"/>
+        <w:jc w:val="center"/>
+        <w:rPr>
+          <w:rFonts w:ascii="宋体" w:hAnsi="宋体"/>
+          <w:b/>
+          <w:sz w:val="32"/>
+          <w:szCs w:val="32"/>
+        </w:rPr>
+      </w:pPr>
+      <w:r>
+        <w:rPr>
+          <w:rFonts w:hint="eastAsia" w:ascii="宋体" w:hAnsi="宋体"/>
+          <w:b/>
+          <w:sz w:val="32"/>
+          <w:szCs w:val="32"/>
+        </w:rPr>
+        <w:t xml:space="preserve">组 </w:t>
+      </w:r>
+      <w:r>
+        <w:rPr>
+          <w:rFonts w:ascii="宋体" w:hAnsi="宋体"/>
+          <w:b/>
+          <w:sz w:val="32"/>
+          <w:szCs w:val="32"/>
+        </w:rPr>
+        <w:t xml:space="preserve">   </w:t>
+      </w:r>
+      <w:r>
+        <w:rPr>
+          <w:rFonts w:hint="eastAsia" w:ascii="宋体" w:hAnsi="宋体"/>
+          <w:b/>
+          <w:sz w:val="32"/>
+          <w:szCs w:val="32"/>
+        </w:rPr>
+        <w:t>长：__</w:t>
+      </w:r>
+      <w:r>
+        <w:rPr>
+          <w:rFonts w:hint="eastAsia" w:ascii="宋体" w:hAnsi="宋体"/>
+          <w:b/>
+          <w:sz w:val="32"/>
+          <w:szCs w:val="32"/>
+          <w:u w:val="single"/>
+        </w:rPr>
+        <w:t>王开阳_</w:t>
+      </w:r>
+      <w:r>
+        <w:rPr>
+          <w:rFonts w:hint="eastAsia" w:ascii="宋体" w:hAnsi="宋体"/>
+          <w:b/>
+          <w:sz w:val="32"/>
+          <w:szCs w:val="32"/>
+        </w:rPr>
+        <w:t>__</w:t>
+      </w:r>
+    </w:p>
+    <w:p>
+      <w:pPr>
+        <w:spacing w:line="300" w:lineRule="exact"/>
+        <w:jc w:val="center"/>
+        <w:rPr>
+          <w:rFonts w:ascii="宋体" w:hAnsi="宋体"/>
+          <w:b/>
+          <w:sz w:val="32"/>
+          <w:szCs w:val="32"/>
+        </w:rPr>
+      </w:pPr>
+    </w:p>
+    <w:p>
+      <w:pPr>
+        <w:spacing w:line="300" w:lineRule="exact"/>
+        <w:jc w:val="center"/>
+        <w:rPr>
+          <w:rFonts w:ascii="宋体" w:hAnsi="宋体"/>
+          <w:b/>
+          <w:sz w:val="32"/>
+          <w:szCs w:val="32"/>
+        </w:rPr>
+      </w:pPr>
+      <w:r>
+        <w:rPr>
+          <w:rFonts w:hint="eastAsia" w:ascii="宋体" w:hAnsi="宋体"/>
+          <w:b/>
+          <w:sz w:val="32"/>
+          <w:szCs w:val="32"/>
+        </w:rPr>
+        <w:t>组 员 一: __</w:t>
+      </w:r>
+      <w:r>
+        <w:rPr>
+          <w:rFonts w:hint="eastAsia" w:ascii="宋体" w:hAnsi="宋体"/>
+          <w:b/>
+          <w:sz w:val="32"/>
+          <w:szCs w:val="32"/>
+          <w:u w:val="single"/>
+        </w:rPr>
+        <w:t>李星原</w:t>
+      </w:r>
+      <w:r>
+        <w:rPr>
+          <w:rFonts w:hint="eastAsia" w:ascii="宋体" w:hAnsi="宋体"/>
+          <w:b/>
+          <w:sz w:val="32"/>
+          <w:szCs w:val="32"/>
+        </w:rPr>
+        <w:t>___</w:t>
+      </w:r>
+    </w:p>
+    <w:p>
+      <w:pPr>
+        <w:spacing w:line="300" w:lineRule="exact"/>
+        <w:jc w:val="center"/>
+        <w:rPr>
+          <w:rFonts w:ascii="宋体" w:hAnsi="宋体"/>
+          <w:b/>
+          <w:sz w:val="32"/>
+          <w:szCs w:val="32"/>
+        </w:rPr>
+      </w:pPr>
+    </w:p>
+    <w:p>
+      <w:pPr>
+        <w:spacing w:line="300" w:lineRule="exact"/>
+        <w:jc w:val="center"/>
+        <w:rPr>
+          <w:rFonts w:ascii="宋体" w:hAnsi="宋体"/>
+          <w:b/>
+          <w:sz w:val="32"/>
+          <w:szCs w:val="32"/>
+        </w:rPr>
+      </w:pPr>
+      <w:r>
+        <w:rPr>
+          <w:rFonts w:hint="eastAsia" w:ascii="宋体" w:hAnsi="宋体"/>
+          <w:b/>
+          <w:sz w:val="32"/>
+          <w:szCs w:val="32"/>
+        </w:rPr>
+        <w:t>组 员 二: _</w:t>
+      </w:r>
+      <w:r>
+        <w:rPr>
+          <w:rFonts w:hint="eastAsia" w:ascii="宋体" w:hAnsi="宋体"/>
+          <w:b/>
+          <w:sz w:val="32"/>
+          <w:szCs w:val="32"/>
+          <w:u w:val="single"/>
+        </w:rPr>
+        <w:t>_王锴贞</w:t>
+      </w:r>
+      <w:r>
+        <w:rPr>
+          <w:rFonts w:hint="eastAsia" w:ascii="宋体" w:hAnsi="宋体"/>
+          <w:b/>
+          <w:sz w:val="32"/>
+          <w:szCs w:val="32"/>
+        </w:rPr>
+        <w:t>___</w:t>
+      </w:r>
+    </w:p>
+    <w:p>
+      <w:pPr>
+        <w:spacing w:line="300" w:lineRule="exact"/>
+        <w:jc w:val="center"/>
+        <w:rPr>
+          <w:rFonts w:ascii="宋体" w:hAnsi="宋体"/>
+          <w:b/>
+          <w:sz w:val="32"/>
+          <w:szCs w:val="32"/>
+        </w:rPr>
+      </w:pPr>
+    </w:p>
+    <w:p>
+      <w:pPr>
+        <w:spacing w:line="300" w:lineRule="exact"/>
+        <w:jc w:val="center"/>
+        <w:rPr>
+          <w:rFonts w:ascii="宋体" w:hAnsi="宋体"/>
+          <w:b/>
+          <w:sz w:val="32"/>
+          <w:szCs w:val="32"/>
+        </w:rPr>
+      </w:pPr>
+      <w:r>
+        <w:rPr>
+          <w:rFonts w:hint="eastAsia" w:ascii="宋体" w:hAnsi="宋体"/>
+          <w:b/>
+          <w:sz w:val="32"/>
+          <w:szCs w:val="32"/>
+        </w:rPr>
+        <w:t>组 员 三: __莫日根呼___</w:t>
+      </w:r>
+    </w:p>
+    <w:p>
+      <w:pPr>
+        <w:spacing w:line="300" w:lineRule="exact"/>
+        <w:jc w:val="center"/>
+        <w:rPr>
+          <w:rFonts w:ascii="宋体" w:hAnsi="宋体"/>
+          <w:b/>
+          <w:sz w:val="32"/>
+          <w:szCs w:val="32"/>
+        </w:rPr>
+      </w:pPr>
+    </w:p>
+    <w:p>
+      <w:pPr>
+        <w:spacing w:line="300" w:lineRule="exact"/>
+        <w:jc w:val="center"/>
+        <w:rPr>
+          <w:rFonts w:ascii="宋体" w:hAnsi="宋体"/>
+          <w:b/>
+          <w:sz w:val="32"/>
+          <w:szCs w:val="32"/>
+        </w:rPr>
+      </w:pPr>
+      <w:r>
+        <w:rPr>
+          <w:rFonts w:hint="eastAsia" w:ascii="宋体" w:hAnsi="宋体"/>
+          <w:b/>
+          <w:sz w:val="32"/>
+          <w:szCs w:val="32"/>
+        </w:rPr>
+        <w:t>指导教师：__</w:t>
+      </w:r>
+      <w:r>
+        <w:rPr>
+          <w:rFonts w:hint="eastAsia" w:ascii="宋体" w:hAnsi="宋体"/>
+          <w:b/>
+          <w:sz w:val="32"/>
+          <w:szCs w:val="32"/>
+          <w:u w:val="single"/>
+        </w:rPr>
+        <w:t>冯凤娟</w:t>
+      </w:r>
+      <w:r>
+        <w:rPr>
+          <w:rFonts w:hint="eastAsia" w:ascii="宋体" w:hAnsi="宋体"/>
+          <w:b/>
+          <w:sz w:val="32"/>
+          <w:szCs w:val="32"/>
+        </w:rPr>
+        <w:t>___</w:t>
+      </w:r>
+    </w:p>
+    <w:p>
+      <w:pPr>
+        <w:spacing w:line="300" w:lineRule="exact"/>
+        <w:jc w:val="center"/>
+        <w:rPr>
+          <w:rFonts w:ascii="宋体" w:hAnsi="宋体"/>
+          <w:b/>
+          <w:sz w:val="32"/>
+          <w:szCs w:val="32"/>
+        </w:rPr>
+      </w:pPr>
+    </w:p>
+    <w:p>
+      <w:pPr>
+        <w:spacing w:line="300" w:lineRule="exact"/>
+        <w:jc w:val="center"/>
+        <w:rPr>
+          <w:rFonts w:ascii="宋体" w:hAnsi="宋体"/>
+          <w:b/>
+          <w:sz w:val="32"/>
+          <w:szCs w:val="32"/>
+        </w:rPr>
+      </w:pPr>
+    </w:p>
+    <w:p>
+      <w:pPr>
+        <w:spacing w:line="300" w:lineRule="exact"/>
+        <w:jc w:val="center"/>
+        <w:rPr>
+          <w:rFonts w:ascii="宋体" w:hAnsi="宋体"/>
+          <w:b/>
+          <w:sz w:val="32"/>
+          <w:szCs w:val="32"/>
+        </w:rPr>
+      </w:pPr>
+    </w:p>
+    <w:p>
+      <w:pPr>
+        <w:spacing w:line="300" w:lineRule="exact"/>
+        <w:jc w:val="center"/>
+        <w:rPr>
+          <w:rFonts w:ascii="宋体" w:hAnsi="宋体"/>
+          <w:b/>
+          <w:sz w:val="32"/>
+          <w:szCs w:val="32"/>
+        </w:rPr>
+      </w:pPr>
+    </w:p>
+    <w:p>
+      <w:pPr>
+        <w:spacing w:line="300" w:lineRule="exact"/>
+        <w:jc w:val="center"/>
+        <w:rPr>
+          <w:rFonts w:ascii="宋体" w:hAnsi="宋体"/>
+          <w:b/>
+          <w:sz w:val="32"/>
+          <w:szCs w:val="32"/>
+        </w:rPr>
+      </w:pPr>
+      <w:r>
+        <w:rPr>
+          <w:rFonts w:hint="eastAsia" w:ascii="宋体" w:hAnsi="宋体"/>
+          <w:b/>
+          <w:sz w:val="32"/>
+          <w:szCs w:val="32"/>
+        </w:rPr>
+        <w:t>授课时间： 2018 ——  2019 学年  第 一 学期</w:t>
+      </w:r>
+    </w:p>
+    <w:p>
+      <w:pPr>
+        <w:widowControl/>
+        <w:rPr>
+          <w:rFonts w:ascii="宋体" w:hAnsi="宋体"/>
+          <w:b/>
+          <w:sz w:val="32"/>
+          <w:szCs w:val="32"/>
+        </w:rPr>
+      </w:pPr>
+    </w:p>
+    <w:p>
+      <w:pPr>
+        <w:widowControl/>
+        <w:rPr>
+          <w:rFonts w:ascii="宋体" w:hAnsi="宋体"/>
+          <w:b/>
+          <w:sz w:val="32"/>
+          <w:szCs w:val="32"/>
         </w:rPr>
       </w:pPr>
     </w:p>
@@ -32,6 +536,8 @@
           <w:tab w:val="right" w:leader="dot" w:pos="8296"/>
         </w:tabs>
       </w:pPr>
+      <w:bookmarkStart w:id="41" w:name="_GoBack"/>
+      <w:bookmarkEnd w:id="41"/>
       <w:r>
         <w:rPr>
           <w:rFonts w:ascii="宋体" w:hAnsi="宋体"/>
@@ -2637,7 +3143,7 @@
                     </pic:cNvPicPr>
                   </pic:nvPicPr>
                   <pic:blipFill>
-                    <a:blip r:embed="rId6">
+                    <a:blip r:embed="rId7">
                       <a:extLst>
                         <a:ext uri="{28A0092B-C50C-407E-A947-70E740481C1C}">
                           <a14:useLocalDpi xmlns:a14="http://schemas.microsoft.com/office/drawing/2010/main" val="0"/>
@@ -2716,7 +3222,7 @@
                     </pic:cNvPicPr>
                   </pic:nvPicPr>
                   <pic:blipFill>
-                    <a:blip r:embed="rId7">
+                    <a:blip r:embed="rId8">
                       <a:extLst>
                         <a:ext uri="{28A0092B-C50C-407E-A947-70E740481C1C}">
                           <a14:useLocalDpi xmlns:a14="http://schemas.microsoft.com/office/drawing/2010/main" val="0"/>
@@ -2815,7 +3321,7 @@
                     </pic:cNvPicPr>
                   </pic:nvPicPr>
                   <pic:blipFill>
-                    <a:blip r:embed="rId8">
+                    <a:blip r:embed="rId9">
                       <a:extLst>
                         <a:ext uri="{28A0092B-C50C-407E-A947-70E740481C1C}">
                           <a14:useLocalDpi xmlns:a14="http://schemas.microsoft.com/office/drawing/2010/main" val="0"/>
@@ -2921,7 +3427,7 @@
                     </pic:cNvPicPr>
                   </pic:nvPicPr>
                   <pic:blipFill>
-                    <a:blip r:embed="rId9">
+                    <a:blip r:embed="rId10">
                       <a:extLst>
                         <a:ext uri="{28A0092B-C50C-407E-A947-70E740481C1C}">
                           <a14:useLocalDpi xmlns:a14="http://schemas.microsoft.com/office/drawing/2010/main" val="0"/>
@@ -3144,7 +3650,7 @@
                     </pic:cNvPicPr>
                   </pic:nvPicPr>
                   <pic:blipFill>
-                    <a:blip r:embed="rId10">
+                    <a:blip r:embed="rId11">
                       <a:extLst>
                         <a:ext uri="{28A0092B-C50C-407E-A947-70E740481C1C}">
                           <a14:useLocalDpi xmlns:a14="http://schemas.microsoft.com/office/drawing/2010/main" val="0"/>
@@ -3423,7 +3929,7 @@
                     </pic:cNvPicPr>
                   </pic:nvPicPr>
                   <pic:blipFill>
-                    <a:blip r:embed="rId11">
+                    <a:blip r:embed="rId12">
                       <a:extLst>
                         <a:ext uri="{28A0092B-C50C-407E-A947-70E740481C1C}">
                           <a14:useLocalDpi xmlns:a14="http://schemas.microsoft.com/office/drawing/2010/main" val="0"/>
@@ -3759,7 +4265,7 @@
                     </pic:cNvPicPr>
                   </pic:nvPicPr>
                   <pic:blipFill>
-                    <a:blip r:embed="rId12">
+                    <a:blip r:embed="rId13">
                       <a:extLst>
                         <a:ext uri="{28A0092B-C50C-407E-A947-70E740481C1C}">
                           <a14:useLocalDpi xmlns:a14="http://schemas.microsoft.com/office/drawing/2010/main" val="0"/>
@@ -3975,7 +4481,7 @@
                     </pic:cNvPicPr>
                   </pic:nvPicPr>
                   <pic:blipFill>
-                    <a:blip r:embed="rId13">
+                    <a:blip r:embed="rId14">
                       <a:extLst>
                         <a:ext uri="{28A0092B-C50C-407E-A947-70E740481C1C}">
                           <a14:useLocalDpi xmlns:a14="http://schemas.microsoft.com/office/drawing/2010/main" val="0"/>
@@ -4207,7 +4713,7 @@
                     </pic:cNvPicPr>
                   </pic:nvPicPr>
                   <pic:blipFill>
-                    <a:blip r:embed="rId14">
+                    <a:blip r:embed="rId15">
                       <a:extLst>
                         <a:ext uri="{28A0092B-C50C-407E-A947-70E740481C1C}">
                           <a14:useLocalDpi xmlns:a14="http://schemas.microsoft.com/office/drawing/2010/main" val="0"/>
@@ -4430,7 +4936,7 @@
                     </pic:cNvPicPr>
                   </pic:nvPicPr>
                   <pic:blipFill>
-                    <a:blip r:embed="rId15">
+                    <a:blip r:embed="rId16">
                       <a:extLst>
                         <a:ext uri="{28A0092B-C50C-407E-A947-70E740481C1C}">
                           <a14:useLocalDpi xmlns:a14="http://schemas.microsoft.com/office/drawing/2010/main" val="0"/>
@@ -4859,8 +5365,8 @@
           <w:szCs w:val="28"/>
         </w:rPr>
       </w:pPr>
-      <w:bookmarkStart w:id="18" w:name="_Toc78190953"/>
-      <w:bookmarkStart w:id="19" w:name="_Toc387934566"/>
+      <w:bookmarkStart w:id="18" w:name="_Toc387934566"/>
+      <w:bookmarkStart w:id="19" w:name="_Toc78190953"/>
       <w:r>
         <w:rPr>
           <w:rFonts w:hint="eastAsia"/>
@@ -5123,7 +5629,7 @@
                     </pic:cNvPicPr>
                   </pic:nvPicPr>
                   <pic:blipFill>
-                    <a:blip r:embed="rId16">
+                    <a:blip r:embed="rId17">
                       <a:extLst>
                         <a:ext uri="{28A0092B-C50C-407E-A947-70E740481C1C}">
                           <a14:useLocalDpi xmlns:a14="http://schemas.microsoft.com/office/drawing/2010/main" val="0"/>
@@ -5325,7 +5831,7 @@
                     </pic:cNvPicPr>
                   </pic:nvPicPr>
                   <pic:blipFill>
-                    <a:blip r:embed="rId17">
+                    <a:blip r:embed="rId18">
                       <a:extLst>
                         <a:ext uri="{28A0092B-C50C-407E-A947-70E740481C1C}">
                           <a14:useLocalDpi xmlns:a14="http://schemas.microsoft.com/office/drawing/2010/main" val="0"/>
@@ -5494,7 +6000,7 @@
                     </pic:cNvPicPr>
                   </pic:nvPicPr>
                   <pic:blipFill>
-                    <a:blip r:embed="rId18">
+                    <a:blip r:embed="rId19">
                       <a:extLst>
                         <a:ext uri="{28A0092B-C50C-407E-A947-70E740481C1C}">
                           <a14:useLocalDpi xmlns:a14="http://schemas.microsoft.com/office/drawing/2010/main" val="0"/>
@@ -5732,7 +6238,7 @@
                     </pic:cNvPicPr>
                   </pic:nvPicPr>
                   <pic:blipFill>
-                    <a:blip r:embed="rId19">
+                    <a:blip r:embed="rId20">
                       <a:extLst>
                         <a:ext uri="{28A0092B-C50C-407E-A947-70E740481C1C}">
                           <a14:useLocalDpi xmlns:a14="http://schemas.microsoft.com/office/drawing/2010/main" val="0"/>
@@ -6124,8 +6630,8 @@
           <w:szCs w:val="28"/>
         </w:rPr>
       </w:pPr>
-      <w:bookmarkStart w:id="26" w:name="_Toc387934568"/>
-      <w:bookmarkStart w:id="27" w:name="_Toc78190961"/>
+      <w:bookmarkStart w:id="26" w:name="_Toc78190961"/>
+      <w:bookmarkStart w:id="27" w:name="_Toc387934568"/>
       <w:r>
         <w:rPr>
           <w:rFonts w:hint="eastAsia"/>
@@ -6297,7 +6803,7 @@
                     </pic:cNvPicPr>
                   </pic:nvPicPr>
                   <pic:blipFill>
-                    <a:blip r:embed="rId20">
+                    <a:blip r:embed="rId21">
                       <a:extLst>
                         <a:ext uri="{28A0092B-C50C-407E-A947-70E740481C1C}">
                           <a14:useLocalDpi xmlns:a14="http://schemas.microsoft.com/office/drawing/2010/main" val="0"/>
@@ -6548,7 +7054,7 @@
                     </pic:cNvPicPr>
                   </pic:nvPicPr>
                   <pic:blipFill>
-                    <a:blip r:embed="rId21">
+                    <a:blip r:embed="rId22">
                       <a:extLst>
                         <a:ext uri="{28A0092B-C50C-407E-A947-70E740481C1C}">
                           <a14:useLocalDpi xmlns:a14="http://schemas.microsoft.com/office/drawing/2010/main" val="0"/>
@@ -6743,7 +7249,7 @@
                     </pic:cNvPicPr>
                   </pic:nvPicPr>
                   <pic:blipFill>
-                    <a:blip r:embed="rId22">
+                    <a:blip r:embed="rId23">
                       <a:extLst>
                         <a:ext uri="{28A0092B-C50C-407E-A947-70E740481C1C}">
                           <a14:useLocalDpi xmlns:a14="http://schemas.microsoft.com/office/drawing/2010/main" val="0"/>
@@ -8439,7 +8945,7 @@
                     </pic:cNvPicPr>
                   </pic:nvPicPr>
                   <pic:blipFill>
-                    <a:blip r:embed="rId6">
+                    <a:blip r:embed="rId7">
                       <a:extLst>
                         <a:ext uri="{28A0092B-C50C-407E-A947-70E740481C1C}">
                           <a14:useLocalDpi xmlns:a14="http://schemas.microsoft.com/office/drawing/2010/main" val="0"/>
@@ -8495,7 +9001,7 @@
                     </pic:cNvPicPr>
                   </pic:nvPicPr>
                   <pic:blipFill>
-                    <a:blip r:embed="rId7">
+                    <a:blip r:embed="rId8">
                       <a:extLst>
                         <a:ext uri="{28A0092B-C50C-407E-A947-70E740481C1C}">
                           <a14:useLocalDpi xmlns:a14="http://schemas.microsoft.com/office/drawing/2010/main" val="0"/>
@@ -8539,11 +9045,11 @@
     <w:p>
       <w:r>
         <w:pict>
-          <v:shape id="_x0000_i1027" o:spt="75" type="#_x0000_t75" style="height:270.6pt;width:360.6pt;" filled="f" o:preferrelative="t" stroked="f" coordsize="21600,21600">
+          <v:shape id="_x0000_i1025" o:spt="75" type="#_x0000_t75" style="height:270.6pt;width:360.6pt;" filled="f" o:preferrelative="t" stroked="f" coordsize="21600,21600">
             <v:path/>
             <v:fill on="f" focussize="0,0"/>
             <v:stroke on="f" joinstyle="miter"/>
-            <v:imagedata r:id="rId23" o:title=""/>
+            <v:imagedata r:id="rId24" o:title=""/>
             <o:lock v:ext="edit" aspectratio="t"/>
             <w10:wrap type="none"/>
             <w10:anchorlock/>
@@ -8567,11 +9073,11 @@
       </w:pPr>
       <w:r>
         <w:pict>
-          <v:shape id="_x0000_i1028" o:spt="75" type="#_x0000_t75" style="height:349.2pt;width:429.6pt;" filled="f" o:preferrelative="t" stroked="f" coordsize="21600,21600">
+          <v:shape id="_x0000_i1026" o:spt="75" type="#_x0000_t75" style="height:349.2pt;width:429.6pt;" filled="f" o:preferrelative="t" stroked="f" coordsize="21600,21600">
             <v:path/>
             <v:fill on="f" focussize="0,0"/>
             <v:stroke on="f" joinstyle="miter"/>
-            <v:imagedata r:id="rId24" o:title=""/>
+            <v:imagedata r:id="rId25" o:title=""/>
             <o:lock v:ext="edit" aspectratio="t"/>
             <w10:wrap type="none"/>
             <w10:anchorlock/>
@@ -8610,7 +9116,7 @@
                     </pic:cNvPicPr>
                   </pic:nvPicPr>
                   <pic:blipFill>
-                    <a:blip r:embed="rId25">
+                    <a:blip r:embed="rId26">
                       <a:extLst>
                         <a:ext uri="{28A0092B-C50C-407E-A947-70E740481C1C}">
                           <a14:useLocalDpi xmlns:a14="http://schemas.microsoft.com/office/drawing/2010/main" val="0"/>
@@ -9432,6 +9938,12 @@
             <w:insideV w:val="single" w:color="auto" w:sz="4" w:space="0"/>
           </w:tblBorders>
           <w:tblLayout w:type="fixed"/>
+          <w:tblCellMar>
+            <w:top w:w="0" w:type="dxa"/>
+            <w:left w:w="108" w:type="dxa"/>
+            <w:bottom w:w="0" w:type="dxa"/>
+            <w:right w:w="108" w:type="dxa"/>
+          </w:tblCellMar>
         </w:tblPrEx>
         <w:trPr>
           <w:trHeight w:val="205" w:hRule="atLeast"/>
@@ -9756,12 +10268,7 @@
     </w:p>
     <w:p>
       <w:r>
-        <w:t>用户接口：系统将向用户提供窗口形式供用户进行数据的录入、查询、修改与打印等操 作，对于删除等重要性操作将提供提示对话框的形式，让用户进一步确</w:t>
-      </w:r>
-      <w:bookmarkStart w:id="41" w:name="_GoBack"/>
-      <w:bookmarkEnd w:id="41"/>
-      <w:r>
-        <w:t>认。</w:t>
+        <w:t>用户接口：系统将向用户提供窗口形式供用户进行数据的录入、查询、修改与打印等操 作，对于删除等重要性操作将提供提示对话框的形式，让用户进一步确认。</w:t>
       </w:r>
     </w:p>
     <w:p>
@@ -10374,7 +10881,7 @@
   <w:docDefaults>
     <w:rPrDefault>
       <w:rPr>
-        <w:rFonts w:asciiTheme="minorHAnsi" w:hAnsiTheme="minorHAnsi" w:eastAsiaTheme="minorEastAsia" w:cstheme="minorBidi"/>
+        <w:rFonts w:ascii="Times New Roman" w:hAnsi="Times New Roman" w:eastAsia="宋体" w:cs="Times New Roman"/>
       </w:rPr>
     </w:rPrDefault>
   </w:docDefaults>
@@ -10527,7 +11034,7 @@
     <w:lsdException w:uiPriority="99" w:name="Table Web 2"/>
     <w:lsdException w:uiPriority="99" w:name="Table Web 3"/>
     <w:lsdException w:uiPriority="99" w:name="Balloon Text"/>
-    <w:lsdException w:unhideWhenUsed="0" w:uiPriority="39" w:semiHidden="0" w:name="Table Grid"/>
+    <w:lsdException w:qFormat="1" w:unhideWhenUsed="0" w:uiPriority="39" w:semiHidden="0" w:name="Table Grid"/>
     <w:lsdException w:uiPriority="99" w:name="Table Theme"/>
     <w:lsdException w:unhideWhenUsed="0" w:uiPriority="60" w:semiHidden="0" w:name="Light Shading"/>
     <w:lsdException w:unhideWhenUsed="0" w:uiPriority="61" w:semiHidden="0" w:name="Light List"/>
@@ -10947,6 +11454,7 @@
   <w:style w:type="table" w:styleId="24">
     <w:name w:val="Table Grid"/>
     <w:basedOn w:val="23"/>
+    <w:qFormat/>
     <w:uiPriority w:val="39"/>
     <w:tblPr>
       <w:tblBorders>
@@ -10979,6 +11487,7 @@
   <w:style w:type="paragraph" w:customStyle="1" w:styleId="26">
     <w:name w:val="无间隔1"/>
     <w:link w:val="27"/>
+    <w:qFormat/>
     <w:uiPriority w:val="0"/>
     <w:pPr>
       <w:widowControl w:val="0"/>
@@ -11022,6 +11531,7 @@
     <w:name w:val="标题 5 字符"/>
     <w:basedOn w:val="21"/>
     <w:link w:val="6"/>
+    <w:qFormat/>
     <w:uiPriority w:val="9"/>
     <w:rPr>
       <w:b/>

--- a/文档/合同管理系统详细设计文档.docx
+++ b/文档/合同管理系统详细设计文档.docx
@@ -98,7 +98,7 @@
         <w:spacing w:before="120"/>
         <w:jc w:val="center"/>
         <w:rPr>
-          <w:rFonts w:eastAsia="隶书"/>
+          <w:rFonts w:hint="eastAsia" w:eastAsia="隶书"/>
           <w:b/>
           <w:spacing w:val="40"/>
           <w:sz w:val="72"/>
@@ -111,7 +111,49 @@
           <w:spacing w:val="40"/>
           <w:sz w:val="72"/>
         </w:rPr>
-        <w:t>合同管理系统项目可行性报告</w:t>
+        <w:t>合同管理</w:t>
+      </w:r>
+      <w:bookmarkStart w:id="41" w:name="_GoBack"/>
+      <w:bookmarkEnd w:id="41"/>
+      <w:r>
+        <w:rPr>
+          <w:rFonts w:hint="eastAsia" w:eastAsia="隶书"/>
+          <w:b/>
+          <w:spacing w:val="40"/>
+          <w:sz w:val="72"/>
+        </w:rPr>
+        <w:t>系统</w:t>
+      </w:r>
+    </w:p>
+    <w:p>
+      <w:pPr>
+        <w:spacing w:before="120"/>
+        <w:jc w:val="center"/>
+        <w:rPr>
+          <w:rFonts w:eastAsia="隶书"/>
+          <w:b/>
+          <w:spacing w:val="40"/>
+          <w:sz w:val="72"/>
+        </w:rPr>
+      </w:pPr>
+      <w:r>
+        <w:rPr>
+          <w:rFonts w:hint="eastAsia" w:eastAsia="隶书"/>
+          <w:b/>
+          <w:spacing w:val="40"/>
+          <w:sz w:val="72"/>
+          <w:lang w:val="en-US" w:eastAsia="zh-CN"/>
+        </w:rPr>
+        <w:t>详细设计</w:t>
+      </w:r>
+      <w:r>
+        <w:rPr>
+          <w:rFonts w:hint="eastAsia" w:eastAsia="隶书"/>
+          <w:b/>
+          <w:spacing w:val="40"/>
+          <w:sz w:val="72"/>
+        </w:rPr>
+        <w:t>报告</w:t>
       </w:r>
     </w:p>
     <w:p>
@@ -536,8 +578,6 @@
           <w:tab w:val="right" w:leader="dot" w:pos="8296"/>
         </w:tabs>
       </w:pPr>
-      <w:bookmarkStart w:id="41" w:name="_GoBack"/>
-      <w:bookmarkEnd w:id="41"/>
       <w:r>
         <w:rPr>
           <w:rFonts w:ascii="宋体" w:hAnsi="宋体"/>
@@ -6630,8 +6670,8 @@
           <w:szCs w:val="28"/>
         </w:rPr>
       </w:pPr>
-      <w:bookmarkStart w:id="26" w:name="_Toc78190961"/>
-      <w:bookmarkStart w:id="27" w:name="_Toc387934568"/>
+      <w:bookmarkStart w:id="26" w:name="_Toc387934568"/>
+      <w:bookmarkStart w:id="27" w:name="_Toc78190961"/>
       <w:r>
         <w:rPr>
           <w:rFonts w:hint="eastAsia"/>
@@ -10906,10 +10946,10 @@
     <w:lsdException w:uiPriority="99" w:name="index 8"/>
     <w:lsdException w:uiPriority="99" w:name="index 9"/>
     <w:lsdException w:qFormat="1" w:unhideWhenUsed="0" w:uiPriority="0" w:name="toc 1"/>
-    <w:lsdException w:unhideWhenUsed="0" w:uiPriority="0" w:name="toc 2"/>
+    <w:lsdException w:qFormat="1" w:unhideWhenUsed="0" w:uiPriority="0" w:name="toc 2"/>
     <w:lsdException w:qFormat="1" w:unhideWhenUsed="0" w:uiPriority="0" w:name="toc 3"/>
-    <w:lsdException w:unhideWhenUsed="0" w:uiPriority="0" w:name="toc 4"/>
-    <w:lsdException w:unhideWhenUsed="0" w:uiPriority="0" w:name="toc 5"/>
+    <w:lsdException w:qFormat="1" w:unhideWhenUsed="0" w:uiPriority="0" w:name="toc 4"/>
+    <w:lsdException w:qFormat="1" w:unhideWhenUsed="0" w:uiPriority="0" w:name="toc 5"/>
     <w:lsdException w:qFormat="1" w:unhideWhenUsed="0" w:uiPriority="0" w:name="toc 6"/>
     <w:lsdException w:unhideWhenUsed="0" w:uiPriority="0" w:name="toc 7"/>
     <w:lsdException w:unhideWhenUsed="0" w:uiPriority="0" w:name="toc 8"/>
@@ -11326,6 +11366,7 @@
     <w:basedOn w:val="1"/>
     <w:next w:val="1"/>
     <w:semiHidden/>
+    <w:qFormat/>
     <w:uiPriority w:val="0"/>
     <w:pPr>
       <w:ind w:left="1680" w:leftChars="800"/>
@@ -11405,6 +11446,7 @@
     <w:basedOn w:val="1"/>
     <w:next w:val="1"/>
     <w:semiHidden/>
+    <w:qFormat/>
     <w:uiPriority w:val="0"/>
     <w:pPr>
       <w:ind w:left="1260" w:leftChars="600"/>
@@ -11426,6 +11468,7 @@
     <w:basedOn w:val="1"/>
     <w:next w:val="1"/>
     <w:semiHidden/>
+    <w:qFormat/>
     <w:uiPriority w:val="0"/>
     <w:pPr>
       <w:ind w:left="420" w:leftChars="200"/>
